--- a/Notes.docx
+++ b/Notes.docx
@@ -28,6 +28,14 @@
           <w:bCs/>
         </w:rPr>
       </w:pPr>
+    </w:p>
+    <w:p>
+      <w:pPr>
+        <w:rPr>
+          <w:b/>
+          <w:bCs/>
+        </w:rPr>
+      </w:pPr>
       <w:r>
         <w:rPr>
           <w:b/>
@@ -519,7 +527,13 @@
         <w:t xml:space="preserve">Filmpje van gameplay </w:t>
       </w:r>
       <w:r>
-        <w:t>van je game (max 1minuut)</w:t>
+        <w:t>van je game (max 1</w:t>
+      </w:r>
+      <w:r>
+        <w:t xml:space="preserve"> </w:t>
+      </w:r>
+      <w:r>
+        <w:t>minuut)</w:t>
       </w:r>
     </w:p>
     <w:p>

--- a/Notes.docx
+++ b/Notes.docx
@@ -48,23 +48,7 @@
           <w:b/>
           <w:bCs/>
         </w:rPr>
-        <w:t xml:space="preserve">(Limbo grim </w:t>
-      </w:r>
-      <w:proofErr w:type="spellStart"/>
-      <w:r>
-        <w:rPr>
-          <w:b/>
-          <w:bCs/>
-        </w:rPr>
-        <w:t>reaper</w:t>
-      </w:r>
-      <w:proofErr w:type="spellEnd"/>
-      <w:r>
-        <w:rPr>
-          <w:b/>
-          <w:bCs/>
-        </w:rPr>
-        <w:t>?)</w:t>
+        <w:t>(Limbo grim reaper?)</w:t>
       </w:r>
     </w:p>
     <w:p>
@@ -100,17 +84,8 @@
           <w:b/>
           <w:bCs/>
         </w:rPr>
-        <w:t xml:space="preserve"> met </w:t>
-      </w:r>
-      <w:proofErr w:type="spellStart"/>
-      <w:r>
-        <w:rPr>
-          <w:b/>
-          <w:bCs/>
-        </w:rPr>
-        <w:t>ghosts</w:t>
-      </w:r>
-      <w:proofErr w:type="spellEnd"/>
+        <w:t xml:space="preserve"> met ghosts</w:t>
+      </w:r>
       <w:r>
         <w:rPr>
           <w:b/>
@@ -180,25 +155,8 @@
           <w:b/>
           <w:bCs/>
         </w:rPr>
-        <w:t xml:space="preserve"> (in </w:t>
-      </w:r>
-      <w:proofErr w:type="spellStart"/>
-      <w:r>
-        <w:rPr>
-          <w:b/>
-          <w:bCs/>
-        </w:rPr>
-        <w:t>repeat</w:t>
-      </w:r>
-      <w:proofErr w:type="spellEnd"/>
-      <w:r>
-        <w:rPr>
-          <w:b/>
-          <w:bCs/>
-        </w:rPr>
-        <w:t xml:space="preserve">), </w:t>
-      </w:r>
-      <w:proofErr w:type="spellStart"/>
+        <w:t xml:space="preserve"> (in repeat), </w:t>
+      </w:r>
       <w:r>
         <w:rPr>
           <w:b/>
@@ -206,7 +164,6 @@
         </w:rPr>
         <w:t>character</w:t>
       </w:r>
-      <w:proofErr w:type="spellEnd"/>
       <w:r>
         <w:rPr>
           <w:b/>
@@ -270,30 +227,14 @@
           <w:b/>
           <w:bCs/>
         </w:rPr>
-        <w:t xml:space="preserve">Deze wereld kan door middel van interactie wisselen tussen 2 versies, </w:t>
-      </w:r>
-      <w:proofErr w:type="spellStart"/>
-      <w:r>
-        <w:rPr>
-          <w:b/>
-          <w:bCs/>
-        </w:rPr>
-        <w:t>bi</w:t>
-      </w:r>
-      <w:r>
-        <w:rPr>
-          <w:b/>
-          <w:bCs/>
-        </w:rPr>
-        <w:t>jv</w:t>
-      </w:r>
-      <w:proofErr w:type="spellEnd"/>
-      <w:r>
-        <w:rPr>
-          <w:b/>
-          <w:bCs/>
-        </w:rPr>
-        <w:t xml:space="preserve">: </w:t>
+        <w:t>Deze wereld kan door middel van interactie wisselen tussen 2 versies, bi</w:t>
+      </w:r>
+      <w:r>
+        <w:rPr>
+          <w:b/>
+          <w:bCs/>
+        </w:rPr>
+        <w:t xml:space="preserve">jv: </w:t>
       </w:r>
       <w:r>
         <w:rPr>
@@ -307,195 +248,169 @@
           <w:b/>
           <w:bCs/>
         </w:rPr>
+        <w:t xml:space="preserve"> world</w:t>
+      </w:r>
+      <w:r>
+        <w:rPr>
+          <w:b/>
+          <w:bCs/>
+        </w:rPr>
+        <w:t>)</w:t>
+      </w:r>
+    </w:p>
+    <w:p>
+      <w:pPr>
+        <w:ind w:firstLine="708"/>
+        <w:rPr>
+          <w:b/>
+          <w:bCs/>
+        </w:rPr>
+      </w:pPr>
+      <w:r>
+        <w:rPr>
+          <w:b/>
+          <w:bCs/>
+        </w:rPr>
+        <w:t xml:space="preserve">2. </w:t>
+      </w:r>
+      <w:r>
+        <w:rPr>
+          <w:b/>
+          <w:bCs/>
+        </w:rPr>
+        <w:t>Gebruiken 3x eigen assets (de rest hoeft niet)</w:t>
+      </w:r>
+    </w:p>
+    <w:p>
+      <w:pPr>
+        <w:ind w:firstLine="708"/>
+        <w:rPr>
+          <w:b/>
+          <w:bCs/>
+        </w:rPr>
+      </w:pPr>
+      <w:r>
+        <w:rPr>
+          <w:b/>
+          <w:bCs/>
+        </w:rPr>
+        <w:t xml:space="preserve">3. </w:t>
+      </w:r>
+      <w:r>
+        <w:rPr>
+          <w:b/>
+          <w:bCs/>
+        </w:rPr>
+        <w:t>Light baking</w:t>
+      </w:r>
+      <w:r>
+        <w:rPr>
+          <w:b/>
+          <w:bCs/>
+        </w:rPr>
+        <w:t xml:space="preserve"> gebruiken</w:t>
+      </w:r>
+    </w:p>
+    <w:p>
+      <w:pPr>
+        <w:ind w:firstLine="708"/>
+        <w:rPr>
+          <w:b/>
+          <w:bCs/>
+        </w:rPr>
+      </w:pPr>
+      <w:r>
+        <w:rPr>
+          <w:b/>
+          <w:bCs/>
+        </w:rPr>
+        <w:t xml:space="preserve">4. </w:t>
+      </w:r>
+      <w:r>
+        <w:rPr>
+          <w:b/>
+          <w:bCs/>
+        </w:rPr>
+        <w:t>post processing</w:t>
+      </w:r>
+    </w:p>
+    <w:p>
+      <w:pPr>
+        <w:ind w:firstLine="708"/>
+        <w:rPr>
+          <w:b/>
+          <w:bCs/>
+        </w:rPr>
+      </w:pPr>
+      <w:r>
+        <w:rPr>
+          <w:b/>
+          <w:bCs/>
+        </w:rPr>
+        <w:t xml:space="preserve">5. </w:t>
+      </w:r>
+      <w:r>
+        <w:rPr>
+          <w:b/>
+          <w:bCs/>
+        </w:rPr>
+        <w:t>1 shader maken met shader graph</w:t>
+      </w:r>
+      <w:r>
+        <w:rPr>
+          <w:b/>
+          <w:bCs/>
+        </w:rPr>
+        <w:t xml:space="preserve"> en animeer het met de Animator.</w:t>
+      </w:r>
+    </w:p>
+    <w:p/>
+    <w:p>
+      <w:pPr>
+        <w:rPr>
+          <w:b/>
+          <w:bCs/>
+        </w:rPr>
+      </w:pPr>
+      <w:r>
+        <w:rPr>
+          <w:b/>
+          <w:bCs/>
+        </w:rPr>
+        <w:t>Deliverables</w:t>
+      </w:r>
+    </w:p>
+    <w:p>
+      <w:r>
+        <w:t>-</w:t>
+      </w:r>
+      <w:r>
+        <w:t>Link naar GITHUB</w:t>
+      </w:r>
+    </w:p>
+    <w:p>
+      <w:r>
+        <w:t>-</w:t>
+      </w:r>
+      <w:r>
+        <w:t>Een werkende build</w:t>
+      </w:r>
+    </w:p>
+    <w:p>
+      <w:r>
+        <w:t>-</w:t>
+      </w:r>
+      <w:r>
+        <w:t xml:space="preserve">Filmpje van gameplay </w:t>
+      </w:r>
+      <w:r>
+        <w:t>van je game (max 1</w:t>
+      </w:r>
+      <w:r>
         <w:t xml:space="preserve"> </w:t>
       </w:r>
-      <w:proofErr w:type="spellStart"/>
-      <w:r>
-        <w:rPr>
-          <w:b/>
-          <w:bCs/>
-        </w:rPr>
-        <w:t>world</w:t>
-      </w:r>
-      <w:proofErr w:type="spellEnd"/>
-      <w:r>
-        <w:rPr>
-          <w:b/>
-          <w:bCs/>
-        </w:rPr>
-        <w:t>)</w:t>
-      </w:r>
-    </w:p>
-    <w:p>
-      <w:pPr>
-        <w:ind w:firstLine="708"/>
-        <w:rPr>
-          <w:b/>
-          <w:bCs/>
-        </w:rPr>
-      </w:pPr>
-      <w:r>
-        <w:rPr>
-          <w:b/>
-          <w:bCs/>
-        </w:rPr>
-        <w:t xml:space="preserve">2. </w:t>
-      </w:r>
-      <w:r>
-        <w:rPr>
-          <w:b/>
-          <w:bCs/>
-        </w:rPr>
-        <w:t>Gebruiken 3x eigen assets (de rest hoeft niet)</w:t>
-      </w:r>
-    </w:p>
-    <w:p>
-      <w:pPr>
-        <w:ind w:firstLine="708"/>
-        <w:rPr>
-          <w:b/>
-          <w:bCs/>
-        </w:rPr>
-      </w:pPr>
-      <w:r>
-        <w:rPr>
-          <w:b/>
-          <w:bCs/>
-        </w:rPr>
-        <w:t xml:space="preserve">3. </w:t>
-      </w:r>
-      <w:r>
-        <w:rPr>
-          <w:b/>
-          <w:bCs/>
-        </w:rPr>
-        <w:t xml:space="preserve">Light </w:t>
-      </w:r>
-      <w:proofErr w:type="spellStart"/>
-      <w:r>
-        <w:rPr>
-          <w:b/>
-          <w:bCs/>
-        </w:rPr>
-        <w:t>baking</w:t>
-      </w:r>
-      <w:proofErr w:type="spellEnd"/>
-      <w:r>
-        <w:rPr>
-          <w:b/>
-          <w:bCs/>
-        </w:rPr>
-        <w:t xml:space="preserve"> gebruiken</w:t>
-      </w:r>
-    </w:p>
-    <w:p>
-      <w:pPr>
-        <w:ind w:firstLine="708"/>
-        <w:rPr>
-          <w:b/>
-          <w:bCs/>
-        </w:rPr>
-      </w:pPr>
-      <w:r>
-        <w:rPr>
-          <w:b/>
-          <w:bCs/>
-        </w:rPr>
-        <w:t xml:space="preserve">4. </w:t>
-      </w:r>
-      <w:r>
-        <w:rPr>
-          <w:b/>
-          <w:bCs/>
-        </w:rPr>
-        <w:t>post processing</w:t>
-      </w:r>
-    </w:p>
-    <w:p>
-      <w:pPr>
-        <w:ind w:firstLine="708"/>
-        <w:rPr>
-          <w:b/>
-          <w:bCs/>
-        </w:rPr>
-      </w:pPr>
-      <w:r>
-        <w:rPr>
-          <w:b/>
-          <w:bCs/>
-        </w:rPr>
-        <w:t xml:space="preserve">5. </w:t>
-      </w:r>
-      <w:r>
-        <w:rPr>
-          <w:b/>
-          <w:bCs/>
-        </w:rPr>
-        <w:t xml:space="preserve">1 </w:t>
-      </w:r>
-      <w:proofErr w:type="spellStart"/>
-      <w:r>
-        <w:rPr>
-          <w:b/>
-          <w:bCs/>
-        </w:rPr>
-        <w:t>shader</w:t>
-      </w:r>
-      <w:proofErr w:type="spellEnd"/>
-      <w:r>
-        <w:rPr>
-          <w:b/>
-          <w:bCs/>
-        </w:rPr>
-        <w:t xml:space="preserve"> maken met </w:t>
-      </w:r>
-      <w:proofErr w:type="spellStart"/>
-      <w:r>
-        <w:rPr>
-          <w:b/>
-          <w:bCs/>
-        </w:rPr>
-        <w:t>shader</w:t>
-      </w:r>
-      <w:proofErr w:type="spellEnd"/>
-      <w:r>
-        <w:rPr>
-          <w:b/>
-          <w:bCs/>
-        </w:rPr>
-        <w:t xml:space="preserve"> </w:t>
-      </w:r>
-      <w:proofErr w:type="spellStart"/>
-      <w:r>
-        <w:rPr>
-          <w:b/>
-          <w:bCs/>
-        </w:rPr>
-        <w:t>graph</w:t>
-      </w:r>
-      <w:proofErr w:type="spellEnd"/>
-      <w:r>
-        <w:rPr>
-          <w:b/>
-          <w:bCs/>
-        </w:rPr>
-        <w:t xml:space="preserve"> en animeer het met de Animator.</w:t>
-      </w:r>
-    </w:p>
-    <w:p/>
-    <w:p>
-      <w:pPr>
-        <w:rPr>
-          <w:b/>
-          <w:bCs/>
-        </w:rPr>
-      </w:pPr>
-      <w:r>
-        <w:rPr>
-          <w:b/>
-          <w:bCs/>
-        </w:rPr>
-        <w:t>Deliverables</w:t>
+      <w:r>
+        <w:t>minuut)</w:t>
       </w:r>
     </w:p>
     <w:p>
@@ -503,7 +418,10 @@
         <w:t>-</w:t>
       </w:r>
       <w:r>
-        <w:t>Link naar GITHUB</w:t>
+        <w:t>Link naar je blog</w:t>
+      </w:r>
+      <w:r>
+        <w:t xml:space="preserve"> (wekelijkse updates)</w:t>
       </w:r>
     </w:p>
     <w:p>
@@ -511,59 +429,10 @@
         <w:t>-</w:t>
       </w:r>
       <w:r>
-        <w:t xml:space="preserve">Een werkende </w:t>
-      </w:r>
-      <w:proofErr w:type="spellStart"/>
-      <w:r>
-        <w:t>build</w:t>
-      </w:r>
-      <w:proofErr w:type="spellEnd"/>
-    </w:p>
-    <w:p>
-      <w:r>
-        <w:t>-</w:t>
-      </w:r>
-      <w:r>
-        <w:t xml:space="preserve">Filmpje van gameplay </w:t>
-      </w:r>
-      <w:r>
-        <w:t>van je game (max 1</w:t>
-      </w:r>
-      <w:r>
-        <w:t xml:space="preserve"> </w:t>
-      </w:r>
-      <w:r>
-        <w:t>minuut)</w:t>
-      </w:r>
-    </w:p>
-    <w:p>
-      <w:r>
-        <w:t>-</w:t>
-      </w:r>
-      <w:r>
-        <w:t>Link naar je blog</w:t>
-      </w:r>
-      <w:r>
-        <w:t xml:space="preserve"> (wekelijkse updates)</w:t>
-      </w:r>
-    </w:p>
-    <w:p>
-      <w:r>
-        <w:t>-</w:t>
-      </w:r>
-      <w:r>
         <w:t>Documentatie waarin je game over gaat (moodboard mag!)</w:t>
       </w:r>
       <w:r>
-        <w:t xml:space="preserve"> en hoe de </w:t>
-      </w:r>
-      <w:proofErr w:type="spellStart"/>
-      <w:r>
-        <w:t>controls</w:t>
-      </w:r>
-      <w:proofErr w:type="spellEnd"/>
-      <w:r>
-        <w:t xml:space="preserve"> werken</w:t>
+        <w:t xml:space="preserve"> en hoe de controls werken</w:t>
       </w:r>
       <w:r>
         <w:t xml:space="preserve"> en wat het doel is, </w:t>
@@ -572,24 +441,11 @@
         <w:t xml:space="preserve">welke bronnen </w:t>
       </w:r>
       <w:r>
-        <w:t xml:space="preserve">en </w:t>
-      </w:r>
-      <w:proofErr w:type="spellStart"/>
-      <w:r>
-        <w:t>tutorials</w:t>
-      </w:r>
-      <w:proofErr w:type="spellEnd"/>
-      <w:r>
-        <w:t xml:space="preserve"> (</w:t>
-      </w:r>
-      <w:proofErr w:type="spellStart"/>
-      <w:r>
-        <w:t>MA</w:t>
+        <w:t>en tutorials (MA</w:t>
       </w:r>
       <w:r>
         <w:t>x</w:t>
       </w:r>
-      <w:proofErr w:type="spellEnd"/>
       <w:r>
         <w:t xml:space="preserve"> 2 A4)</w:t>
       </w:r>
@@ -665,6 +521,663 @@
         </w:rPr>
         <w:t>.</w:t>
       </w:r>
+    </w:p>
+    <w:p>
+      <w:pPr>
+        <w:rPr>
+          <w:b/>
+          <w:bCs/>
+          <w:color w:val="FF0000"/>
+          <w:sz w:val="24"/>
+          <w:szCs w:val="24"/>
+        </w:rPr>
+      </w:pPr>
+    </w:p>
+    <w:p>
+      <w:pPr>
+        <w:rPr>
+          <w:b/>
+          <w:bCs/>
+          <w:color w:val="FF0000"/>
+          <w:sz w:val="24"/>
+          <w:szCs w:val="24"/>
+        </w:rPr>
+      </w:pPr>
+    </w:p>
+    <w:p>
+      <w:pPr>
+        <w:rPr>
+          <w:b/>
+          <w:bCs/>
+          <w:color w:val="FF0000"/>
+          <w:sz w:val="24"/>
+          <w:szCs w:val="24"/>
+        </w:rPr>
+      </w:pPr>
+    </w:p>
+    <w:p>
+      <w:pPr>
+        <w:rPr>
+          <w:b/>
+          <w:bCs/>
+          <w:color w:val="FF0000"/>
+          <w:sz w:val="24"/>
+          <w:szCs w:val="24"/>
+        </w:rPr>
+      </w:pPr>
+    </w:p>
+    <w:p>
+      <w:pPr>
+        <w:rPr>
+          <w:b/>
+          <w:bCs/>
+          <w:color w:val="FF0000"/>
+          <w:sz w:val="24"/>
+          <w:szCs w:val="24"/>
+        </w:rPr>
+      </w:pPr>
+    </w:p>
+    <w:p>
+      <w:pPr>
+        <w:rPr>
+          <w:b/>
+          <w:bCs/>
+          <w:color w:val="FF0000"/>
+          <w:sz w:val="24"/>
+          <w:szCs w:val="24"/>
+        </w:rPr>
+      </w:pPr>
+    </w:p>
+    <w:p>
+      <w:pPr>
+        <w:jc w:val="center"/>
+        <w:rPr>
+          <w:rFonts w:ascii="Arial" w:hAnsi="Arial" w:cs="Arial"/>
+          <w:b/>
+          <w:bCs/>
+          <w:color w:val="000000" w:themeColor="text1"/>
+          <w:sz w:val="40"/>
+          <w:szCs w:val="40"/>
+        </w:rPr>
+      </w:pPr>
+      <w:r>
+        <w:rPr>
+          <w:rFonts w:ascii="Arial" w:hAnsi="Arial" w:cs="Arial"/>
+          <w:b/>
+          <w:bCs/>
+          <w:color w:val="000000" w:themeColor="text1"/>
+          <w:sz w:val="40"/>
+          <w:szCs w:val="40"/>
+        </w:rPr>
+        <w:lastRenderedPageBreak/>
+        <w:t>Building playful worlds II</w:t>
+      </w:r>
+    </w:p>
+    <w:p>
+      <w:pPr>
+        <w:jc w:val="center"/>
+        <w:rPr>
+          <w:rFonts w:ascii="Arial" w:hAnsi="Arial" w:cs="Arial"/>
+          <w:b/>
+          <w:bCs/>
+          <w:color w:val="000000" w:themeColor="text1"/>
+          <w:sz w:val="40"/>
+          <w:szCs w:val="40"/>
+        </w:rPr>
+      </w:pPr>
+      <w:r>
+        <w:rPr>
+          <w:rFonts w:ascii="Arial" w:hAnsi="Arial" w:cs="Arial"/>
+          <w:b/>
+          <w:bCs/>
+          <w:color w:val="000000" w:themeColor="text1"/>
+          <w:sz w:val="40"/>
+          <w:szCs w:val="40"/>
+        </w:rPr>
+        <w:t>Documentatie</w:t>
+      </w:r>
+    </w:p>
+    <w:p>
+      <w:pPr>
+        <w:jc w:val="center"/>
+        <w:rPr>
+          <w:rFonts w:ascii="Arial" w:hAnsi="Arial" w:cs="Arial"/>
+          <w:b/>
+          <w:bCs/>
+          <w:color w:val="000000" w:themeColor="text1"/>
+        </w:rPr>
+      </w:pPr>
+      <w:r>
+        <w:rPr>
+          <w:rFonts w:ascii="Arial" w:hAnsi="Arial" w:cs="Arial"/>
+          <w:b/>
+          <w:bCs/>
+          <w:color w:val="000000" w:themeColor="text1"/>
+        </w:rPr>
+        <w:t>Danielle Visser</w:t>
+      </w:r>
+    </w:p>
+    <w:p>
+      <w:pPr>
+        <w:jc w:val="center"/>
+        <w:rPr>
+          <w:rFonts w:ascii="Arial" w:hAnsi="Arial" w:cs="Arial"/>
+          <w:b/>
+          <w:bCs/>
+          <w:color w:val="000000" w:themeColor="text1"/>
+        </w:rPr>
+      </w:pPr>
+      <w:r>
+        <w:rPr>
+          <w:rFonts w:ascii="Arial" w:hAnsi="Arial" w:cs="Arial"/>
+          <w:b/>
+          <w:bCs/>
+          <w:color w:val="000000" w:themeColor="text1"/>
+        </w:rPr>
+        <w:t>G&amp;I</w:t>
+      </w:r>
+      <w:r>
+        <w:rPr>
+          <w:rFonts w:ascii="Arial" w:hAnsi="Arial" w:cs="Arial"/>
+          <w:b/>
+          <w:bCs/>
+          <w:color w:val="000000" w:themeColor="text1"/>
+        </w:rPr>
+        <w:t xml:space="preserve"> 1D</w:t>
+      </w:r>
+      <w:r>
+        <w:rPr>
+          <w:rFonts w:ascii="Arial" w:hAnsi="Arial" w:cs="Arial"/>
+          <w:b/>
+          <w:bCs/>
+          <w:color w:val="000000" w:themeColor="text1"/>
+        </w:rPr>
+        <w:t xml:space="preserve"> game art</w:t>
+      </w:r>
+    </w:p>
+    <w:p>
+      <w:pPr>
+        <w:jc w:val="center"/>
+        <w:rPr>
+          <w:rFonts w:ascii="Arial" w:hAnsi="Arial" w:cs="Arial"/>
+          <w:b/>
+          <w:bCs/>
+          <w:color w:val="000000" w:themeColor="text1"/>
+        </w:rPr>
+      </w:pPr>
+      <w:r>
+        <w:rPr>
+          <w:rFonts w:ascii="Arial" w:hAnsi="Arial" w:cs="Arial"/>
+          <w:b/>
+          <w:bCs/>
+          <w:color w:val="000000" w:themeColor="text1"/>
+        </w:rPr>
+        <w:t>Vincent Booman</w:t>
+      </w:r>
+    </w:p>
+    <w:p>
+      <w:pPr>
+        <w:rPr>
+          <w:rFonts w:ascii="Arial" w:hAnsi="Arial" w:cs="Arial"/>
+          <w:b/>
+          <w:bCs/>
+          <w:color w:val="000000" w:themeColor="text1"/>
+        </w:rPr>
+      </w:pPr>
+    </w:p>
+    <w:p>
+      <w:pPr>
+        <w:rPr>
+          <w:rFonts w:ascii="Arial" w:hAnsi="Arial" w:cs="Arial"/>
+          <w:b/>
+          <w:bCs/>
+          <w:color w:val="000000" w:themeColor="text1"/>
+        </w:rPr>
+      </w:pPr>
+      <w:r>
+        <w:rPr>
+          <w:rFonts w:ascii="Arial" w:hAnsi="Arial" w:cs="Arial"/>
+          <w:b/>
+          <w:bCs/>
+          <w:noProof/>
+          <w:color w:val="000000" w:themeColor="text1"/>
+        </w:rPr>
+        <w:drawing>
+          <wp:anchor distT="0" distB="0" distL="114300" distR="114300" simplePos="0" relativeHeight="251661312" behindDoc="0" locked="0" layoutInCell="1" allowOverlap="1" wp14:anchorId="0D93C374" wp14:editId="0621F1E2">
+            <wp:simplePos x="0" y="0"/>
+            <wp:positionH relativeFrom="margin">
+              <wp:posOffset>1963148</wp:posOffset>
+            </wp:positionH>
+            <wp:positionV relativeFrom="paragraph">
+              <wp:posOffset>3633001</wp:posOffset>
+            </wp:positionV>
+            <wp:extent cx="2046514" cy="3045294"/>
+            <wp:effectExtent l="0" t="0" r="0" b="3175"/>
+            <wp:wrapSquare wrapText="bothSides"/>
+            <wp:docPr id="6" name="Afbeelding 6"/>
+            <wp:cNvGraphicFramePr>
+              <a:graphicFrameLocks xmlns:a="http://schemas.openxmlformats.org/drawingml/2006/main" noChangeAspect="1"/>
+            </wp:cNvGraphicFramePr>
+            <a:graphic xmlns:a="http://schemas.openxmlformats.org/drawingml/2006/main">
+              <a:graphicData uri="http://schemas.openxmlformats.org/drawingml/2006/picture">
+                <pic:pic xmlns:pic="http://schemas.openxmlformats.org/drawingml/2006/picture">
+                  <pic:nvPicPr>
+                    <pic:cNvPr id="0" name="Picture 6"/>
+                    <pic:cNvPicPr>
+                      <a:picLocks noChangeAspect="1" noChangeArrowheads="1"/>
+                    </pic:cNvPicPr>
+                  </pic:nvPicPr>
+                  <pic:blipFill>
+                    <a:blip r:embed="rId6" cstate="print">
+                      <a:extLst>
+                        <a:ext uri="{28A0092B-C50C-407E-A947-70E740481C1C}">
+                          <a14:useLocalDpi xmlns:a14="http://schemas.microsoft.com/office/drawing/2010/main" val="0"/>
+                        </a:ext>
+                      </a:extLst>
+                    </a:blip>
+                    <a:srcRect/>
+                    <a:stretch>
+                      <a:fillRect/>
+                    </a:stretch>
+                  </pic:blipFill>
+                  <pic:spPr bwMode="auto">
+                    <a:xfrm>
+                      <a:off x="0" y="0"/>
+                      <a:ext cx="2048691" cy="3048533"/>
+                    </a:xfrm>
+                    <a:prstGeom prst="rect">
+                      <a:avLst/>
+                    </a:prstGeom>
+                    <a:noFill/>
+                    <a:ln>
+                      <a:noFill/>
+                    </a:ln>
+                  </pic:spPr>
+                </pic:pic>
+              </a:graphicData>
+            </a:graphic>
+            <wp14:sizeRelH relativeFrom="margin">
+              <wp14:pctWidth>0</wp14:pctWidth>
+            </wp14:sizeRelH>
+            <wp14:sizeRelV relativeFrom="margin">
+              <wp14:pctHeight>0</wp14:pctHeight>
+            </wp14:sizeRelV>
+          </wp:anchor>
+        </w:drawing>
+      </w:r>
+      <w:r>
+        <w:rPr>
+          <w:rFonts w:ascii="Arial" w:hAnsi="Arial" w:cs="Arial"/>
+          <w:b/>
+          <w:bCs/>
+          <w:noProof/>
+          <w:color w:val="000000" w:themeColor="text1"/>
+        </w:rPr>
+        <w:drawing>
+          <wp:anchor distT="0" distB="0" distL="114300" distR="114300" simplePos="0" relativeHeight="251659264" behindDoc="1" locked="0" layoutInCell="1" allowOverlap="1" wp14:anchorId="24FCE282" wp14:editId="7FEF1708">
+            <wp:simplePos x="0" y="0"/>
+            <wp:positionH relativeFrom="margin">
+              <wp:posOffset>-203200</wp:posOffset>
+            </wp:positionH>
+            <wp:positionV relativeFrom="paragraph">
+              <wp:posOffset>3594100</wp:posOffset>
+            </wp:positionV>
+            <wp:extent cx="1907540" cy="3086735"/>
+            <wp:effectExtent l="0" t="0" r="0" b="0"/>
+            <wp:wrapTight wrapText="bothSides">
+              <wp:wrapPolygon edited="0">
+                <wp:start x="0" y="0"/>
+                <wp:lineTo x="0" y="21462"/>
+                <wp:lineTo x="21356" y="21462"/>
+                <wp:lineTo x="21356" y="0"/>
+                <wp:lineTo x="0" y="0"/>
+              </wp:wrapPolygon>
+            </wp:wrapTight>
+            <wp:docPr id="3" name="Afbeelding 3"/>
+            <wp:cNvGraphicFramePr>
+              <a:graphicFrameLocks xmlns:a="http://schemas.openxmlformats.org/drawingml/2006/main" noChangeAspect="1"/>
+            </wp:cNvGraphicFramePr>
+            <a:graphic xmlns:a="http://schemas.openxmlformats.org/drawingml/2006/main">
+              <a:graphicData uri="http://schemas.openxmlformats.org/drawingml/2006/picture">
+                <pic:pic xmlns:pic="http://schemas.openxmlformats.org/drawingml/2006/picture">
+                  <pic:nvPicPr>
+                    <pic:cNvPr id="0" name="Picture 3"/>
+                    <pic:cNvPicPr>
+                      <a:picLocks noChangeAspect="1" noChangeArrowheads="1"/>
+                    </pic:cNvPicPr>
+                  </pic:nvPicPr>
+                  <pic:blipFill>
+                    <a:blip r:embed="rId7" cstate="print">
+                      <a:extLst>
+                        <a:ext uri="{28A0092B-C50C-407E-A947-70E740481C1C}">
+                          <a14:useLocalDpi xmlns:a14="http://schemas.microsoft.com/office/drawing/2010/main" val="0"/>
+                        </a:ext>
+                      </a:extLst>
+                    </a:blip>
+                    <a:srcRect/>
+                    <a:stretch>
+                      <a:fillRect/>
+                    </a:stretch>
+                  </pic:blipFill>
+                  <pic:spPr bwMode="auto">
+                    <a:xfrm>
+                      <a:off x="0" y="0"/>
+                      <a:ext cx="1907540" cy="3086735"/>
+                    </a:xfrm>
+                    <a:prstGeom prst="rect">
+                      <a:avLst/>
+                    </a:prstGeom>
+                    <a:noFill/>
+                    <a:ln>
+                      <a:noFill/>
+                    </a:ln>
+                  </pic:spPr>
+                </pic:pic>
+              </a:graphicData>
+            </a:graphic>
+            <wp14:sizeRelH relativeFrom="margin">
+              <wp14:pctWidth>0</wp14:pctWidth>
+            </wp14:sizeRelH>
+            <wp14:sizeRelV relativeFrom="margin">
+              <wp14:pctHeight>0</wp14:pctHeight>
+            </wp14:sizeRelV>
+          </wp:anchor>
+        </w:drawing>
+      </w:r>
+      <w:r>
+        <w:rPr>
+          <w:rFonts w:ascii="Arial" w:hAnsi="Arial" w:cs="Arial"/>
+          <w:b/>
+          <w:bCs/>
+          <w:noProof/>
+          <w:color w:val="000000" w:themeColor="text1"/>
+        </w:rPr>
+        <w:drawing>
+          <wp:anchor distT="0" distB="0" distL="114300" distR="114300" simplePos="0" relativeHeight="251662336" behindDoc="0" locked="0" layoutInCell="1" allowOverlap="1" wp14:anchorId="6EF8D3EE" wp14:editId="62CCC345">
+            <wp:simplePos x="0" y="0"/>
+            <wp:positionH relativeFrom="page">
+              <wp:posOffset>5192395</wp:posOffset>
+            </wp:positionH>
+            <wp:positionV relativeFrom="paragraph">
+              <wp:posOffset>3628390</wp:posOffset>
+            </wp:positionV>
+            <wp:extent cx="1685925" cy="2949575"/>
+            <wp:effectExtent l="0" t="0" r="9525" b="3175"/>
+            <wp:wrapSquare wrapText="bothSides"/>
+            <wp:docPr id="7" name="Afbeelding 7"/>
+            <wp:cNvGraphicFramePr>
+              <a:graphicFrameLocks xmlns:a="http://schemas.openxmlformats.org/drawingml/2006/main" noChangeAspect="1"/>
+            </wp:cNvGraphicFramePr>
+            <a:graphic xmlns:a="http://schemas.openxmlformats.org/drawingml/2006/main">
+              <a:graphicData uri="http://schemas.openxmlformats.org/drawingml/2006/picture">
+                <pic:pic xmlns:pic="http://schemas.openxmlformats.org/drawingml/2006/picture">
+                  <pic:nvPicPr>
+                    <pic:cNvPr id="0" name="Picture 7"/>
+                    <pic:cNvPicPr>
+                      <a:picLocks noChangeAspect="1" noChangeArrowheads="1"/>
+                    </pic:cNvPicPr>
+                  </pic:nvPicPr>
+                  <pic:blipFill>
+                    <a:blip r:embed="rId8" cstate="print">
+                      <a:extLst>
+                        <a:ext uri="{28A0092B-C50C-407E-A947-70E740481C1C}">
+                          <a14:useLocalDpi xmlns:a14="http://schemas.microsoft.com/office/drawing/2010/main" val="0"/>
+                        </a:ext>
+                      </a:extLst>
+                    </a:blip>
+                    <a:srcRect/>
+                    <a:stretch>
+                      <a:fillRect/>
+                    </a:stretch>
+                  </pic:blipFill>
+                  <pic:spPr bwMode="auto">
+                    <a:xfrm>
+                      <a:off x="0" y="0"/>
+                      <a:ext cx="1685925" cy="2949575"/>
+                    </a:xfrm>
+                    <a:prstGeom prst="rect">
+                      <a:avLst/>
+                    </a:prstGeom>
+                    <a:noFill/>
+                    <a:ln>
+                      <a:noFill/>
+                    </a:ln>
+                  </pic:spPr>
+                </pic:pic>
+              </a:graphicData>
+            </a:graphic>
+            <wp14:sizeRelH relativeFrom="margin">
+              <wp14:pctWidth>0</wp14:pctWidth>
+            </wp14:sizeRelH>
+            <wp14:sizeRelV relativeFrom="margin">
+              <wp14:pctHeight>0</wp14:pctHeight>
+            </wp14:sizeRelV>
+          </wp:anchor>
+        </w:drawing>
+      </w:r>
+      <w:r>
+        <w:rPr>
+          <w:rFonts w:ascii="Arial" w:hAnsi="Arial" w:cs="Arial"/>
+          <w:b/>
+          <w:bCs/>
+          <w:noProof/>
+          <w:color w:val="000000" w:themeColor="text1"/>
+        </w:rPr>
+        <w:drawing>
+          <wp:anchor distT="0" distB="0" distL="114300" distR="114300" simplePos="0" relativeHeight="251658240" behindDoc="0" locked="0" layoutInCell="1" allowOverlap="1" wp14:anchorId="0B7118CA" wp14:editId="2C9AD396">
+            <wp:simplePos x="0" y="0"/>
+            <wp:positionH relativeFrom="column">
+              <wp:posOffset>2224133</wp:posOffset>
+            </wp:positionH>
+            <wp:positionV relativeFrom="paragraph">
+              <wp:posOffset>275500</wp:posOffset>
+            </wp:positionV>
+            <wp:extent cx="3744595" cy="3211195"/>
+            <wp:effectExtent l="0" t="0" r="8255" b="8255"/>
+            <wp:wrapSquare wrapText="bothSides"/>
+            <wp:docPr id="4" name="Afbeelding 4"/>
+            <wp:cNvGraphicFramePr>
+              <a:graphicFrameLocks xmlns:a="http://schemas.openxmlformats.org/drawingml/2006/main" noChangeAspect="1"/>
+            </wp:cNvGraphicFramePr>
+            <a:graphic xmlns:a="http://schemas.openxmlformats.org/drawingml/2006/main">
+              <a:graphicData uri="http://schemas.openxmlformats.org/drawingml/2006/picture">
+                <pic:pic xmlns:pic="http://schemas.openxmlformats.org/drawingml/2006/picture">
+                  <pic:nvPicPr>
+                    <pic:cNvPr id="0" name="Picture 4"/>
+                    <pic:cNvPicPr>
+                      <a:picLocks noChangeAspect="1" noChangeArrowheads="1"/>
+                    </pic:cNvPicPr>
+                  </pic:nvPicPr>
+                  <pic:blipFill>
+                    <a:blip r:embed="rId9">
+                      <a:extLst>
+                        <a:ext uri="{28A0092B-C50C-407E-A947-70E740481C1C}">
+                          <a14:useLocalDpi xmlns:a14="http://schemas.microsoft.com/office/drawing/2010/main" val="0"/>
+                        </a:ext>
+                      </a:extLst>
+                    </a:blip>
+                    <a:srcRect/>
+                    <a:stretch>
+                      <a:fillRect/>
+                    </a:stretch>
+                  </pic:blipFill>
+                  <pic:spPr bwMode="auto">
+                    <a:xfrm>
+                      <a:off x="0" y="0"/>
+                      <a:ext cx="3744595" cy="3211195"/>
+                    </a:xfrm>
+                    <a:prstGeom prst="rect">
+                      <a:avLst/>
+                    </a:prstGeom>
+                    <a:noFill/>
+                    <a:ln>
+                      <a:noFill/>
+                    </a:ln>
+                  </pic:spPr>
+                </pic:pic>
+              </a:graphicData>
+            </a:graphic>
+            <wp14:sizeRelH relativeFrom="margin">
+              <wp14:pctWidth>0</wp14:pctWidth>
+            </wp14:sizeRelH>
+            <wp14:sizeRelV relativeFrom="margin">
+              <wp14:pctHeight>0</wp14:pctHeight>
+            </wp14:sizeRelV>
+          </wp:anchor>
+        </w:drawing>
+      </w:r>
+      <w:r>
+        <w:rPr>
+          <w:rFonts w:ascii="Arial" w:hAnsi="Arial" w:cs="Arial"/>
+          <w:b/>
+          <w:bCs/>
+          <w:noProof/>
+          <w:color w:val="000000" w:themeColor="text1"/>
+        </w:rPr>
+        <w:drawing>
+          <wp:anchor distT="0" distB="0" distL="114300" distR="114300" simplePos="0" relativeHeight="251660288" behindDoc="0" locked="0" layoutInCell="1" allowOverlap="1" wp14:anchorId="289471F6" wp14:editId="2DBB738E">
+            <wp:simplePos x="0" y="0"/>
+            <wp:positionH relativeFrom="column">
+              <wp:posOffset>-203563</wp:posOffset>
+            </wp:positionH>
+            <wp:positionV relativeFrom="paragraph">
+              <wp:posOffset>257266</wp:posOffset>
+            </wp:positionV>
+            <wp:extent cx="2296795" cy="3240405"/>
+            <wp:effectExtent l="0" t="0" r="8255" b="0"/>
+            <wp:wrapSquare wrapText="bothSides"/>
+            <wp:docPr id="1" name="Afbeelding 1"/>
+            <wp:cNvGraphicFramePr>
+              <a:graphicFrameLocks xmlns:a="http://schemas.openxmlformats.org/drawingml/2006/main" noChangeAspect="1"/>
+            </wp:cNvGraphicFramePr>
+            <a:graphic xmlns:a="http://schemas.openxmlformats.org/drawingml/2006/main">
+              <a:graphicData uri="http://schemas.openxmlformats.org/drawingml/2006/picture">
+                <pic:pic xmlns:pic="http://schemas.openxmlformats.org/drawingml/2006/picture">
+                  <pic:nvPicPr>
+                    <pic:cNvPr id="0" name="Picture 1"/>
+                    <pic:cNvPicPr>
+                      <a:picLocks noChangeAspect="1" noChangeArrowheads="1"/>
+                    </pic:cNvPicPr>
+                  </pic:nvPicPr>
+                  <pic:blipFill>
+                    <a:blip r:embed="rId10" cstate="print">
+                      <a:extLst>
+                        <a:ext uri="{28A0092B-C50C-407E-A947-70E740481C1C}">
+                          <a14:useLocalDpi xmlns:a14="http://schemas.microsoft.com/office/drawing/2010/main" val="0"/>
+                        </a:ext>
+                      </a:extLst>
+                    </a:blip>
+                    <a:srcRect/>
+                    <a:stretch>
+                      <a:fillRect/>
+                    </a:stretch>
+                  </pic:blipFill>
+                  <pic:spPr bwMode="auto">
+                    <a:xfrm>
+                      <a:off x="0" y="0"/>
+                      <a:ext cx="2296795" cy="3240405"/>
+                    </a:xfrm>
+                    <a:prstGeom prst="rect">
+                      <a:avLst/>
+                    </a:prstGeom>
+                    <a:noFill/>
+                    <a:ln>
+                      <a:noFill/>
+                    </a:ln>
+                  </pic:spPr>
+                </pic:pic>
+              </a:graphicData>
+            </a:graphic>
+          </wp:anchor>
+        </w:drawing>
+      </w:r>
+      <w:r>
+        <w:rPr>
+          <w:rFonts w:ascii="Arial" w:hAnsi="Arial" w:cs="Arial"/>
+          <w:b/>
+          <w:bCs/>
+          <w:color w:val="000000" w:themeColor="text1"/>
+        </w:rPr>
+        <w:t>Moodboard</w:t>
+      </w:r>
+    </w:p>
+    <w:p>
+      <w:pPr>
+        <w:rPr>
+          <w:rFonts w:ascii="Arial" w:hAnsi="Arial" w:cs="Arial"/>
+          <w:b/>
+          <w:bCs/>
+          <w:color w:val="000000" w:themeColor="text1"/>
+        </w:rPr>
+      </w:pPr>
+    </w:p>
+    <w:p>
+      <w:pPr>
+        <w:rPr>
+          <w:rFonts w:ascii="Arial" w:hAnsi="Arial" w:cs="Arial"/>
+          <w:b/>
+          <w:bCs/>
+          <w:color w:val="000000" w:themeColor="text1"/>
+        </w:rPr>
+      </w:pPr>
+      <w:r>
+        <w:rPr>
+          <w:rFonts w:ascii="Arial" w:hAnsi="Arial" w:cs="Arial"/>
+          <w:b/>
+          <w:bCs/>
+          <w:color w:val="000000" w:themeColor="text1"/>
+        </w:rPr>
+        <w:lastRenderedPageBreak/>
+        <w:t>Controls</w:t>
+      </w:r>
+    </w:p>
+    <w:p>
+      <w:pPr>
+        <w:rPr>
+          <w:rFonts w:ascii="Arial" w:hAnsi="Arial" w:cs="Arial"/>
+          <w:b/>
+          <w:bCs/>
+          <w:color w:val="000000" w:themeColor="text1"/>
+        </w:rPr>
+      </w:pPr>
+      <w:r>
+        <w:rPr>
+          <w:rFonts w:ascii="Arial" w:hAnsi="Arial" w:cs="Arial"/>
+          <w:b/>
+          <w:bCs/>
+          <w:color w:val="000000" w:themeColor="text1"/>
+        </w:rPr>
+        <w:t>Doel</w:t>
+      </w:r>
+    </w:p>
+    <w:p>
+      <w:pPr>
+        <w:rPr>
+          <w:rFonts w:ascii="Arial" w:hAnsi="Arial" w:cs="Arial"/>
+          <w:b/>
+          <w:bCs/>
+          <w:color w:val="000000" w:themeColor="text1"/>
+        </w:rPr>
+      </w:pPr>
+      <w:r>
+        <w:rPr>
+          <w:rFonts w:ascii="Arial" w:hAnsi="Arial" w:cs="Arial"/>
+          <w:b/>
+          <w:bCs/>
+          <w:color w:val="000000" w:themeColor="text1"/>
+        </w:rPr>
+        <w:t>Bronnen</w:t>
+      </w:r>
+    </w:p>
+    <w:p>
+      <w:pPr>
+        <w:rPr>
+          <w:rFonts w:ascii="Arial" w:hAnsi="Arial" w:cs="Arial"/>
+          <w:b/>
+          <w:bCs/>
+          <w:color w:val="000000" w:themeColor="text1"/>
+        </w:rPr>
+      </w:pPr>
     </w:p>
     <w:sectPr>
       <w:pgSz w:w="11906" w:h="16838"/>
@@ -674,6 +1187,56 @@
     </w:sectPr>
   </w:body>
 </w:document>
+</file>
+
+<file path=word/endnotes.xml><?xml version="1.0" encoding="utf-8"?>
+<w:endnotes xmlns:wpc="http://schemas.microsoft.com/office/word/2010/wordprocessingCanvas" xmlns:cx="http://schemas.microsoft.com/office/drawing/2014/chartex" xmlns:cx1="http://schemas.microsoft.com/office/drawing/2015/9/8/chartex" xmlns:cx2="http://schemas.microsoft.com/office/drawing/2015/10/21/chartex" xmlns:cx3="http://schemas.microsoft.com/office/drawing/2016/5/9/chartex" xmlns:cx4="http://schemas.microsoft.com/office/drawing/2016/5/10/chartex" xmlns:cx5="http://schemas.microsoft.com/office/drawing/2016/5/11/chartex" xmlns:cx6="http://schemas.microsoft.com/office/drawing/2016/5/12/chartex" xmlns:cx7="http://schemas.microsoft.com/office/drawing/2016/5/13/chartex" xmlns:cx8="http://schemas.microsoft.com/office/drawing/2016/5/14/chartex" xmlns:mc="http://schemas.openxmlformats.org/markup-compatibility/2006" xmlns:aink="http://schemas.microsoft.com/office/drawing/2016/ink" xmlns:am3d="http://schemas.microsoft.com/office/drawing/2017/model3d" xmlns:o="urn:schemas-microsoft-com:office:office" xmlns:r="http://schemas.openxmlformats.org/officeDocument/2006/relationships" xmlns:m="http://schemas.openxmlformats.org/officeDocument/2006/math" xmlns:v="urn:schemas-microsoft-com:vml" xmlns:wp14="http://schemas.microsoft.com/office/word/2010/wordprocessingDrawing" xmlns:wp="http://schemas.openxmlformats.org/drawingml/2006/wordprocessingDrawing" xmlns:w10="urn:schemas-microsoft-com:office:word" xmlns:w="http://schemas.openxmlformats.org/wordprocessingml/2006/main" xmlns:w14="http://schemas.microsoft.com/office/word/2010/wordml" xmlns:w15="http://schemas.microsoft.com/office/word/2012/wordml" xmlns:w16cex="http://schemas.microsoft.com/office/word/2018/wordml/cex" xmlns:w16cid="http://schemas.microsoft.com/office/word/2016/wordml/cid" xmlns:w16="http://schemas.microsoft.com/office/word/2018/wordml" xmlns:w16se="http://schemas.microsoft.com/office/word/2015/wordml/symex" xmlns:wpg="http://schemas.microsoft.com/office/word/2010/wordprocessingGroup" xmlns:wpi="http://schemas.microsoft.com/office/word/2010/wordprocessingInk" xmlns:wne="http://schemas.microsoft.com/office/word/2006/wordml" xmlns:wps="http://schemas.microsoft.com/office/word/2010/wordprocessingShape" mc:Ignorable="w14 w15 w16se w16cid w16 w16cex wp14">
+  <w:endnote w:type="separator" w:id="-1">
+    <w:p>
+      <w:pPr>
+        <w:spacing w:after="0" w:line="240" w:lineRule="auto"/>
+      </w:pPr>
+      <w:r>
+        <w:separator/>
+      </w:r>
+    </w:p>
+  </w:endnote>
+  <w:endnote w:type="continuationSeparator" w:id="0">
+    <w:p>
+      <w:pPr>
+        <w:spacing w:after="0" w:line="240" w:lineRule="auto"/>
+      </w:pPr>
+      <w:r>
+        <w:continuationSeparator/>
+      </w:r>
+    </w:p>
+  </w:endnote>
+</w:endnotes>
+</file>
+
+<file path=word/footnotes.xml><?xml version="1.0" encoding="utf-8"?>
+<w:footnotes xmlns:wpc="http://schemas.microsoft.com/office/word/2010/wordprocessingCanvas" xmlns:cx="http://schemas.microsoft.com/office/drawing/2014/chartex" xmlns:cx1="http://schemas.microsoft.com/office/drawing/2015/9/8/chartex" xmlns:cx2="http://schemas.microsoft.com/office/drawing/2015/10/21/chartex" xmlns:cx3="http://schemas.microsoft.com/office/drawing/2016/5/9/chartex" xmlns:cx4="http://schemas.microsoft.com/office/drawing/2016/5/10/chartex" xmlns:cx5="http://schemas.microsoft.com/office/drawing/2016/5/11/chartex" xmlns:cx6="http://schemas.microsoft.com/office/drawing/2016/5/12/chartex" xmlns:cx7="http://schemas.microsoft.com/office/drawing/2016/5/13/chartex" xmlns:cx8="http://schemas.microsoft.com/office/drawing/2016/5/14/chartex" xmlns:mc="http://schemas.openxmlformats.org/markup-compatibility/2006" xmlns:aink="http://schemas.microsoft.com/office/drawing/2016/ink" xmlns:am3d="http://schemas.microsoft.com/office/drawing/2017/model3d" xmlns:o="urn:schemas-microsoft-com:office:office" xmlns:r="http://schemas.openxmlformats.org/officeDocument/2006/relationships" xmlns:m="http://schemas.openxmlformats.org/officeDocument/2006/math" xmlns:v="urn:schemas-microsoft-com:vml" xmlns:wp14="http://schemas.microsoft.com/office/word/2010/wordprocessingDrawing" xmlns:wp="http://schemas.openxmlformats.org/drawingml/2006/wordprocessingDrawing" xmlns:w10="urn:schemas-microsoft-com:office:word" xmlns:w="http://schemas.openxmlformats.org/wordprocessingml/2006/main" xmlns:w14="http://schemas.microsoft.com/office/word/2010/wordml" xmlns:w15="http://schemas.microsoft.com/office/word/2012/wordml" xmlns:w16cex="http://schemas.microsoft.com/office/word/2018/wordml/cex" xmlns:w16cid="http://schemas.microsoft.com/office/word/2016/wordml/cid" xmlns:w16="http://schemas.microsoft.com/office/word/2018/wordml" xmlns:w16se="http://schemas.microsoft.com/office/word/2015/wordml/symex" xmlns:wpg="http://schemas.microsoft.com/office/word/2010/wordprocessingGroup" xmlns:wpi="http://schemas.microsoft.com/office/word/2010/wordprocessingInk" xmlns:wne="http://schemas.microsoft.com/office/word/2006/wordml" xmlns:wps="http://schemas.microsoft.com/office/word/2010/wordprocessingShape" mc:Ignorable="w14 w15 w16se w16cid w16 w16cex wp14">
+  <w:footnote w:type="separator" w:id="-1">
+    <w:p>
+      <w:pPr>
+        <w:spacing w:after="0" w:line="240" w:lineRule="auto"/>
+      </w:pPr>
+      <w:r>
+        <w:separator/>
+      </w:r>
+    </w:p>
+  </w:footnote>
+  <w:footnote w:type="continuationSeparator" w:id="0">
+    <w:p>
+      <w:pPr>
+        <w:spacing w:after="0" w:line="240" w:lineRule="auto"/>
+      </w:pPr>
+      <w:r>
+        <w:continuationSeparator/>
+      </w:r>
+    </w:p>
+  </w:footnote>
+</w:footnotes>
 </file>
 
 <file path=word/styles.xml><?xml version="1.0" encoding="utf-8"?>
@@ -1102,6 +1665,50 @@
     <w:semiHidden/>
     <w:unhideWhenUsed/>
   </w:style>
+  <w:style w:type="paragraph" w:styleId="Koptekst">
+    <w:name w:val="header"/>
+    <w:basedOn w:val="Standaard"/>
+    <w:link w:val="KoptekstChar"/>
+    <w:uiPriority w:val="99"/>
+    <w:unhideWhenUsed/>
+    <w:rsid w:val="00E63B69"/>
+    <w:pPr>
+      <w:tabs>
+        <w:tab w:val="center" w:pos="4536"/>
+        <w:tab w:val="right" w:pos="9072"/>
+      </w:tabs>
+      <w:spacing w:after="0" w:line="240" w:lineRule="auto"/>
+    </w:pPr>
+  </w:style>
+  <w:style w:type="character" w:customStyle="1" w:styleId="KoptekstChar">
+    <w:name w:val="Koptekst Char"/>
+    <w:basedOn w:val="Standaardalinea-lettertype"/>
+    <w:link w:val="Koptekst"/>
+    <w:uiPriority w:val="99"/>
+    <w:rsid w:val="00E63B69"/>
+  </w:style>
+  <w:style w:type="paragraph" w:styleId="Voettekst">
+    <w:name w:val="footer"/>
+    <w:basedOn w:val="Standaard"/>
+    <w:link w:val="VoettekstChar"/>
+    <w:uiPriority w:val="99"/>
+    <w:unhideWhenUsed/>
+    <w:rsid w:val="00E63B69"/>
+    <w:pPr>
+      <w:tabs>
+        <w:tab w:val="center" w:pos="4536"/>
+        <w:tab w:val="right" w:pos="9072"/>
+      </w:tabs>
+      <w:spacing w:after="0" w:line="240" w:lineRule="auto"/>
+    </w:pPr>
+  </w:style>
+  <w:style w:type="character" w:customStyle="1" w:styleId="VoettekstChar">
+    <w:name w:val="Voettekst Char"/>
+    <w:basedOn w:val="Standaardalinea-lettertype"/>
+    <w:link w:val="Voettekst"/>
+    <w:uiPriority w:val="99"/>
+    <w:rsid w:val="00E63B69"/>
+  </w:style>
 </w:styles>
 </file>
 
